--- a/DataStructure/DataStructure/AVL树.docx
+++ b/DataStructure/DataStructure/AVL树.docx
@@ -20,28 +20,7 @@
           <w:sz w:val="24"/>
           <w:szCs w:val="24"/>
         </w:rPr>
-        <w:t>当确定搜索树的高度总是O(logn)时，能够保证每个搜索树操作所占用的时间为O(logn)。高度为O(logn)的树称为平衡树。</w:t>
-      </w:r>
-    </w:p>
-    <w:p>
-      <w:pPr>
-        <w:widowControl/>
-        <w:jc w:val="left"/>
-        <w:rPr>
-          <w:rFonts w:ascii="宋体" w:eastAsia="宋体" w:hAnsi="宋体" w:cs="宋体"/>
-          <w:kern w:val="0"/>
-          <w:sz w:val="24"/>
-          <w:szCs w:val="24"/>
-        </w:rPr>
-      </w:pPr>
-      <w:r>
-        <w:rPr>
-          <w:rFonts w:ascii="宋体" w:eastAsia="宋体" w:hAnsi="宋体" w:cs="宋体"/>
-          <w:kern w:val="0"/>
-          <w:sz w:val="24"/>
-          <w:szCs w:val="24"/>
-        </w:rPr>
-        <w:t>平衡二叉树主要是为了解决二叉搜索树插入的元素不随机，导致平衡性能破坏，不能在O(nlogn)复杂度下完成搜索的情况出现的。</w:t>
+        <w:t>当确定搜索树的高度总是O(logn)时，能够保证每个搜索树操作所占用的时间为O(logn)。高度为O(logn)的树称为平衡树。平衡二叉树主要是为了解决二叉搜索树插入的元素不随机，导致平衡性能破坏，不能在O(nlogn)复杂度下完成搜索的情况出现的。</w:t>
       </w:r>
     </w:p>
     <w:p>
@@ -181,225 +160,388 @@
           <w:sz w:val="24"/>
           <w:szCs w:val="24"/>
         </w:rPr>
-        <w:t>一般用链表方式来描述AVL树，为每个节点增加一个平衡因子bf。节点x的平衡因子bf(x)定义为：x的左子树的高度 -  x的右子树的高度。因为n元素的AVL树的高度是O(logn), 所以搜索所需的时间为O(nlogn)。当进行插入操作时，我们需要更新通向根节点路径上那些节点的所有平衡信息。更新平衡信息之后，我们必须对树进行调整，以使它成为新的AVL树。</w:t>
-      </w:r>
-    </w:p>
-    <w:p>
-      <w:pPr>
-        <w:widowControl/>
-        <w:jc w:val="left"/>
-        <w:rPr>
-          <w:rFonts w:ascii="宋体" w:eastAsia="宋体" w:hAnsi="宋体" w:cs="宋体"/>
-          <w:kern w:val="0"/>
-          <w:sz w:val="24"/>
-          <w:szCs w:val="24"/>
-        </w:rPr>
-      </w:pPr>
-    </w:p>
-    <w:p>
-      <w:pPr>
-        <w:widowControl/>
-        <w:jc w:val="left"/>
-        <w:rPr>
-          <w:rFonts w:ascii="宋体" w:eastAsia="宋体" w:hAnsi="宋体" w:cs="宋体"/>
-          <w:kern w:val="0"/>
-          <w:sz w:val="24"/>
-          <w:szCs w:val="24"/>
-        </w:rPr>
-      </w:pPr>
-      <w:r>
-        <w:rPr>
-          <w:rFonts w:ascii="宋体" w:eastAsia="宋体" w:hAnsi="宋体" w:cs="宋体"/>
-          <w:kern w:val="0"/>
-          <w:sz w:val="24"/>
-          <w:szCs w:val="24"/>
-        </w:rPr>
-        <w:t>把必须重新平衡的节点叫做x。由于任意节点最多有两个儿子，因此出现高度不 平衡就需要x点的两棵子树的高度差2。这种不平衡可能出现在下面4中情况中：</w:t>
-      </w:r>
-    </w:p>
-    <w:p>
-      <w:pPr>
-        <w:widowControl/>
-        <w:jc w:val="left"/>
-        <w:rPr>
-          <w:rFonts w:ascii="宋体" w:eastAsia="宋体" w:hAnsi="宋体" w:cs="宋体"/>
-          <w:kern w:val="0"/>
-          <w:sz w:val="24"/>
-          <w:szCs w:val="24"/>
-        </w:rPr>
-      </w:pPr>
-      <w:r>
-        <w:rPr>
-          <w:rFonts w:ascii="宋体" w:eastAsia="宋体" w:hAnsi="宋体" w:cs="宋体"/>
-          <w:kern w:val="0"/>
-          <w:sz w:val="24"/>
-          <w:szCs w:val="24"/>
-        </w:rPr>
-        <w:t>1.对x的左儿子的左子树进行一次插入；</w:t>
-      </w:r>
-    </w:p>
-    <w:p>
-      <w:pPr>
-        <w:widowControl/>
-        <w:jc w:val="left"/>
-        <w:rPr>
-          <w:rFonts w:ascii="宋体" w:eastAsia="宋体" w:hAnsi="宋体" w:cs="宋体"/>
-          <w:kern w:val="0"/>
-          <w:sz w:val="24"/>
-          <w:szCs w:val="24"/>
-        </w:rPr>
-      </w:pPr>
-      <w:r>
-        <w:rPr>
-          <w:rFonts w:ascii="宋体" w:eastAsia="宋体" w:hAnsi="宋体" w:cs="宋体"/>
-          <w:kern w:val="0"/>
-          <w:sz w:val="24"/>
-          <w:szCs w:val="24"/>
-        </w:rPr>
-        <w:t>2.对x的左儿子的右子树进行一次插入；</w:t>
-      </w:r>
-    </w:p>
-    <w:p>
-      <w:pPr>
-        <w:widowControl/>
-        <w:jc w:val="left"/>
-        <w:rPr>
-          <w:rFonts w:ascii="宋体" w:eastAsia="宋体" w:hAnsi="宋体" w:cs="宋体"/>
-          <w:kern w:val="0"/>
-          <w:sz w:val="24"/>
-          <w:szCs w:val="24"/>
-        </w:rPr>
-      </w:pPr>
-      <w:r>
-        <w:rPr>
-          <w:rFonts w:ascii="宋体" w:eastAsia="宋体" w:hAnsi="宋体" w:cs="宋体"/>
-          <w:kern w:val="0"/>
-          <w:sz w:val="24"/>
-          <w:szCs w:val="24"/>
-        </w:rPr>
-        <w:t>3.对x的右儿子的左子树进行一次插入；</w:t>
-      </w:r>
-    </w:p>
-    <w:p>
-      <w:pPr>
-        <w:widowControl/>
-        <w:jc w:val="left"/>
-        <w:rPr>
-          <w:rFonts w:ascii="宋体" w:eastAsia="宋体" w:hAnsi="宋体" w:cs="宋体"/>
-          <w:kern w:val="0"/>
-          <w:sz w:val="24"/>
-          <w:szCs w:val="24"/>
-        </w:rPr>
-      </w:pPr>
-      <w:r>
-        <w:rPr>
-          <w:rFonts w:ascii="宋体" w:eastAsia="宋体" w:hAnsi="宋体" w:cs="宋体"/>
-          <w:kern w:val="0"/>
-          <w:sz w:val="24"/>
-          <w:szCs w:val="24"/>
-        </w:rPr>
-        <w:t>4.对x的右儿子的右子树进行一次插入；</w:t>
-      </w:r>
-    </w:p>
-    <w:p>
-      <w:pPr>
-        <w:widowControl/>
-        <w:jc w:val="left"/>
-        <w:rPr>
-          <w:rFonts w:ascii="宋体" w:eastAsia="宋体" w:hAnsi="宋体" w:cs="宋体"/>
-          <w:kern w:val="0"/>
-          <w:sz w:val="24"/>
-          <w:szCs w:val="24"/>
-        </w:rPr>
-      </w:pPr>
-      <w:r>
-        <w:rPr>
-          <w:rFonts w:ascii="宋体" w:eastAsia="宋体" w:hAnsi="宋体" w:cs="宋体"/>
-          <w:kern w:val="0"/>
-          <w:sz w:val="24"/>
-          <w:szCs w:val="24"/>
-        </w:rPr>
-        <w:t>对于1、4这两种情况通过对树的一次单旋转完成树的调整；对于2、3这两种情况可以通过稍微复杂些的双旋转来处理。</w:t>
-      </w:r>
-    </w:p>
-    <w:p>
-      <w:pPr>
-        <w:widowControl/>
-        <w:jc w:val="left"/>
-        <w:rPr>
-          <w:rFonts w:ascii="宋体" w:eastAsia="宋体" w:hAnsi="宋体" w:cs="宋体"/>
-          <w:kern w:val="0"/>
-          <w:sz w:val="24"/>
-          <w:szCs w:val="24"/>
-        </w:rPr>
-      </w:pPr>
-    </w:p>
-    <w:p>
-      <w:pPr>
-        <w:widowControl/>
-        <w:tabs>
-          <w:tab w:val="left" w:pos="3995"/>
-        </w:tabs>
-        <w:jc w:val="left"/>
-        <w:rPr>
-          <w:rFonts w:ascii="宋体" w:eastAsia="宋体" w:hAnsi="宋体" w:cs="宋体"/>
-          <w:b/>
-          <w:bCs/>
-          <w:kern w:val="0"/>
-          <w:sz w:val="32"/>
-          <w:szCs w:val="32"/>
-        </w:rPr>
-      </w:pPr>
-      <w:r>
-        <w:rPr>
-          <w:rFonts w:ascii="宋体" w:eastAsia="宋体" w:hAnsi="宋体" w:cs="宋体"/>
-          <w:b/>
-          <w:bCs/>
-          <w:kern w:val="0"/>
-          <w:sz w:val="32"/>
-          <w:szCs w:val="32"/>
-        </w:rPr>
-        <w:t>单旋转和双旋转的示例图</w:t>
-      </w:r>
-      <w:r>
-        <w:rPr>
-          <w:rFonts w:ascii="宋体" w:eastAsia="宋体" w:hAnsi="宋体" w:cs="宋体"/>
-          <w:b/>
-          <w:bCs/>
-          <w:kern w:val="0"/>
-          <w:sz w:val="32"/>
-          <w:szCs w:val="32"/>
-        </w:rPr>
-        <w:tab/>
-      </w:r>
-    </w:p>
-    <w:p>
-      <w:pPr>
-        <w:widowControl/>
-        <w:tabs>
-          <w:tab w:val="left" w:pos="3995"/>
-        </w:tabs>
-        <w:jc w:val="left"/>
-        <w:rPr>
-          <w:rFonts w:ascii="宋体" w:eastAsia="宋体" w:hAnsi="宋体" w:cs="宋体"/>
-          <w:kern w:val="0"/>
-          <w:sz w:val="24"/>
-          <w:szCs w:val="24"/>
-        </w:rPr>
-      </w:pPr>
-      <w:r>
-        <w:rPr>
-          <w:rFonts w:ascii="宋体" w:eastAsia="宋体" w:hAnsi="宋体" w:cs="宋体"/>
+        <w:t>一般用链表方式来描述AVL树，为每个节点增加一个平衡因子bf。节点x的平衡因子bf(x)定义为：x的左子树的高度 -  x的右子树的高度。因为n元素的AVL树的高度是O(logn), 所以搜索所需的时间为</w:t>
+      </w:r>
+      <w:r>
+        <w:rPr>
+          <w:rFonts w:ascii="宋体" w:eastAsia="宋体" w:hAnsi="宋体" w:cs="宋体"/>
+          <w:kern w:val="0"/>
+          <w:sz w:val="24"/>
+          <w:szCs w:val="24"/>
+        </w:rPr>
+        <w:t>O(</w:t>
+      </w:r>
+      <w:r>
+        <w:rPr>
+          <w:rFonts w:ascii="宋体" w:eastAsia="宋体" w:hAnsi="宋体" w:cs="宋体"/>
+          <w:kern w:val="0"/>
+          <w:sz w:val="24"/>
+          <w:szCs w:val="24"/>
+        </w:rPr>
+        <w:t>logn)。当进行插入操作时，我们需要更新通向根节点路径上那些节点的所有平衡信息。更新平衡信息之后，我们必须对树进行调整，以使它成为新的AVL树。</w:t>
+      </w:r>
+    </w:p>
+    <w:p>
+      <w:pPr>
+        <w:widowControl/>
+        <w:jc w:val="left"/>
+        <w:rPr>
+          <w:rFonts w:ascii="宋体" w:eastAsia="宋体" w:hAnsi="宋体" w:cs="宋体"/>
+          <w:kern w:val="0"/>
+          <w:sz w:val="24"/>
+          <w:szCs w:val="24"/>
+        </w:rPr>
+      </w:pPr>
+    </w:p>
+    <w:p>
+      <w:pPr>
+        <w:widowControl/>
+        <w:jc w:val="left"/>
+        <w:rPr>
+          <w:rFonts w:ascii="宋体" w:eastAsia="宋体" w:hAnsi="宋体" w:cs="宋体" w:hint="eastAsia"/>
+          <w:kern w:val="0"/>
+          <w:sz w:val="24"/>
+          <w:szCs w:val="24"/>
+        </w:rPr>
+      </w:pPr>
+    </w:p>
+    <w:p>
+      <w:pPr>
+        <w:widowControl/>
+        <w:jc w:val="left"/>
+        <w:rPr>
+          <w:rFonts w:ascii="宋体" w:eastAsia="宋体" w:hAnsi="宋体" w:cs="宋体"/>
+          <w:kern w:val="0"/>
+          <w:sz w:val="24"/>
+          <w:szCs w:val="24"/>
+        </w:rPr>
+      </w:pPr>
+      <w:r>
+        <w:rPr>
+          <w:rFonts w:ascii="宋体" w:eastAsia="宋体" w:hAnsi="宋体" w:cs="宋体" w:hint="eastAsia"/>
+          <w:kern w:val="0"/>
+          <w:sz w:val="24"/>
+          <w:szCs w:val="24"/>
+        </w:rPr>
+        <w:t>维基百科：对AVL平衡二叉树描述非常好</w:t>
+      </w:r>
+      <w:r>
+        <w:rPr>
+          <w:rFonts w:ascii="宋体" w:eastAsia="宋体" w:hAnsi="宋体" w:cs="宋体" w:hint="eastAsia"/>
+          <w:kern w:val="0"/>
+          <w:sz w:val="24"/>
+          <w:szCs w:val="24"/>
+        </w:rPr>
+        <w:t>；重点是理解什么时候左旋（LL）、右旋(</w:t>
+      </w:r>
+      <w:r>
+        <w:rPr>
+          <w:rFonts w:ascii="宋体" w:eastAsia="宋体" w:hAnsi="宋体" w:cs="宋体"/>
+          <w:kern w:val="0"/>
+          <w:sz w:val="24"/>
+          <w:szCs w:val="24"/>
+        </w:rPr>
+        <w:t>RR</w:t>
+      </w:r>
+      <w:r>
+        <w:rPr>
+          <w:rFonts w:ascii="宋体" w:eastAsia="宋体" w:hAnsi="宋体" w:cs="宋体" w:hint="eastAsia"/>
+          <w:kern w:val="0"/>
+          <w:sz w:val="24"/>
+          <w:szCs w:val="24"/>
+        </w:rPr>
+        <w:t>)、先右旋后左旋(</w:t>
+      </w:r>
+      <w:r>
+        <w:rPr>
+          <w:rFonts w:ascii="宋体" w:eastAsia="宋体" w:hAnsi="宋体" w:cs="宋体"/>
+          <w:kern w:val="0"/>
+          <w:sz w:val="24"/>
+          <w:szCs w:val="24"/>
+        </w:rPr>
+        <w:t>LR</w:t>
+      </w:r>
+      <w:r>
+        <w:rPr>
+          <w:rFonts w:ascii="宋体" w:eastAsia="宋体" w:hAnsi="宋体" w:cs="宋体" w:hint="eastAsia"/>
+          <w:kern w:val="0"/>
+          <w:sz w:val="24"/>
+          <w:szCs w:val="24"/>
+        </w:rPr>
+        <w:t>)、先左旋后右旋(</w:t>
+      </w:r>
+      <w:r>
+        <w:rPr>
+          <w:rFonts w:ascii="宋体" w:eastAsia="宋体" w:hAnsi="宋体" w:cs="宋体"/>
+          <w:kern w:val="0"/>
+          <w:sz w:val="24"/>
+          <w:szCs w:val="24"/>
+        </w:rPr>
+        <w:t>RL</w:t>
+      </w:r>
+      <w:r>
+        <w:rPr>
+          <w:rFonts w:ascii="宋体" w:eastAsia="宋体" w:hAnsi="宋体" w:cs="宋体" w:hint="eastAsia"/>
+          <w:kern w:val="0"/>
+          <w:sz w:val="24"/>
+          <w:szCs w:val="24"/>
+        </w:rPr>
+        <w:t>)</w:t>
+      </w:r>
+      <w:r>
+        <w:rPr>
+          <w:rFonts w:ascii="宋体" w:eastAsia="宋体" w:hAnsi="宋体" w:cs="宋体"/>
+          <w:kern w:val="0"/>
+          <w:sz w:val="24"/>
+          <w:szCs w:val="24"/>
+        </w:rPr>
+        <w:t>;</w:t>
+      </w:r>
+      <w:r>
+        <w:rPr>
+          <w:rFonts w:ascii="宋体" w:eastAsia="宋体" w:hAnsi="宋体" w:cs="宋体" w:hint="eastAsia"/>
+          <w:kern w:val="0"/>
+          <w:sz w:val="24"/>
+          <w:szCs w:val="24"/>
+        </w:rPr>
+        <w:t>左旋和右旋的基准是中间根节点的旋转方向。</w:t>
+      </w:r>
+    </w:p>
+    <w:p>
+      <w:pPr>
+        <w:widowControl/>
+        <w:jc w:val="left"/>
+        <w:rPr>
+          <w:rFonts w:ascii="宋体" w:eastAsia="宋体" w:hAnsi="宋体" w:cs="宋体"/>
+          <w:kern w:val="0"/>
+          <w:sz w:val="24"/>
+          <w:szCs w:val="24"/>
+        </w:rPr>
+      </w:pPr>
+      <w:r>
+        <w:rPr>
+          <w:rFonts w:ascii="宋体" w:eastAsia="宋体" w:hAnsi="宋体" w:cs="宋体" w:hint="eastAsia"/>
+          <w:kern w:val="0"/>
+          <w:sz w:val="24"/>
+          <w:szCs w:val="24"/>
+        </w:rPr>
+        <w:t>以左旋为例，说明一下</w:t>
+      </w:r>
+      <w:r>
+        <w:rPr>
+          <w:rFonts w:ascii="宋体" w:eastAsia="宋体" w:hAnsi="宋体" w:cs="宋体" w:hint="eastAsia"/>
+          <w:kern w:val="0"/>
+          <w:sz w:val="24"/>
+          <w:szCs w:val="24"/>
+        </w:rPr>
+        <w:t>右</w:t>
+      </w:r>
+      <w:r>
+        <w:rPr>
+          <w:rFonts w:ascii="宋体" w:eastAsia="宋体" w:hAnsi="宋体" w:cs="宋体" w:hint="eastAsia"/>
+          <w:kern w:val="0"/>
+          <w:sz w:val="24"/>
+          <w:szCs w:val="24"/>
+        </w:rPr>
+        <w:t>旋的</w:t>
+      </w:r>
+      <w:r>
+        <w:rPr>
+          <w:rFonts w:ascii="宋体" w:eastAsia="宋体" w:hAnsi="宋体" w:cs="宋体" w:hint="eastAsia"/>
+          <w:kern w:val="0"/>
+          <w:sz w:val="24"/>
+          <w:szCs w:val="24"/>
+        </w:rPr>
+        <w:t>四</w:t>
+      </w:r>
+      <w:r>
+        <w:rPr>
+          <w:rFonts w:ascii="宋体" w:eastAsia="宋体" w:hAnsi="宋体" w:cs="宋体" w:hint="eastAsia"/>
+          <w:kern w:val="0"/>
+          <w:sz w:val="24"/>
+          <w:szCs w:val="24"/>
+        </w:rPr>
+        <w:t>个步骤：</w:t>
+      </w:r>
+    </w:p>
+    <w:p>
+      <w:pPr>
+        <w:pStyle w:val="a4"/>
+        <w:widowControl/>
+        <w:numPr>
+          <w:ilvl w:val="0"/>
+          <w:numId w:val="2"/>
+        </w:numPr>
+        <w:ind w:firstLineChars="0"/>
+        <w:jc w:val="left"/>
+        <w:rPr>
+          <w:rFonts w:ascii="宋体" w:eastAsia="宋体" w:hAnsi="宋体" w:cs="宋体"/>
+          <w:kern w:val="0"/>
+          <w:sz w:val="24"/>
+          <w:szCs w:val="24"/>
+        </w:rPr>
+      </w:pPr>
+      <w:r>
+        <w:rPr>
+          <w:rFonts w:ascii="宋体" w:eastAsia="宋体" w:hAnsi="宋体" w:cs="宋体"/>
+          <w:kern w:val="0"/>
+          <w:sz w:val="24"/>
+          <w:szCs w:val="24"/>
+        </w:rPr>
+        <w:t>K1</w:t>
+      </w:r>
+      <w:r>
+        <w:rPr>
+          <w:rFonts w:ascii="宋体" w:eastAsia="宋体" w:hAnsi="宋体" w:cs="宋体" w:hint="eastAsia"/>
+          <w:kern w:val="0"/>
+          <w:sz w:val="24"/>
+          <w:szCs w:val="24"/>
+        </w:rPr>
+        <w:t>的父节点指向K</w:t>
+      </w:r>
+      <w:r>
+        <w:rPr>
+          <w:rFonts w:ascii="宋体" w:eastAsia="宋体" w:hAnsi="宋体" w:cs="宋体"/>
+          <w:kern w:val="0"/>
+          <w:sz w:val="24"/>
+          <w:szCs w:val="24"/>
+        </w:rPr>
+        <w:t>2;</w:t>
+      </w:r>
+    </w:p>
+    <w:p>
+      <w:pPr>
+        <w:pStyle w:val="a4"/>
+        <w:widowControl/>
+        <w:numPr>
+          <w:ilvl w:val="0"/>
+          <w:numId w:val="2"/>
+        </w:numPr>
+        <w:ind w:firstLineChars="0"/>
+        <w:jc w:val="left"/>
+        <w:rPr>
+          <w:rFonts w:ascii="宋体" w:eastAsia="宋体" w:hAnsi="宋体" w:cs="宋体"/>
+          <w:kern w:val="0"/>
+          <w:sz w:val="24"/>
+          <w:szCs w:val="24"/>
+        </w:rPr>
+      </w:pPr>
+      <w:r>
+        <w:rPr>
+          <w:rFonts w:ascii="宋体" w:eastAsia="宋体" w:hAnsi="宋体" w:cs="宋体" w:hint="eastAsia"/>
+          <w:kern w:val="0"/>
+          <w:sz w:val="24"/>
+          <w:szCs w:val="24"/>
+        </w:rPr>
+        <w:t>用temp暂存K1的右子节点；</w:t>
+      </w:r>
+    </w:p>
+    <w:p>
+      <w:pPr>
+        <w:pStyle w:val="a4"/>
+        <w:widowControl/>
+        <w:numPr>
+          <w:ilvl w:val="0"/>
+          <w:numId w:val="2"/>
+        </w:numPr>
+        <w:ind w:firstLineChars="0"/>
+        <w:jc w:val="left"/>
+        <w:rPr>
+          <w:rFonts w:ascii="宋体" w:eastAsia="宋体" w:hAnsi="宋体" w:cs="宋体"/>
+          <w:kern w:val="0"/>
+          <w:sz w:val="24"/>
+          <w:szCs w:val="24"/>
+        </w:rPr>
+      </w:pPr>
+      <w:r>
+        <w:rPr>
+          <w:rFonts w:ascii="宋体" w:eastAsia="宋体" w:hAnsi="宋体" w:cs="宋体" w:hint="eastAsia"/>
+          <w:kern w:val="0"/>
+          <w:sz w:val="24"/>
+          <w:szCs w:val="24"/>
+        </w:rPr>
+        <w:t>K2的左指针指向K</w:t>
+      </w:r>
+      <w:r>
+        <w:rPr>
+          <w:rFonts w:ascii="宋体" w:eastAsia="宋体" w:hAnsi="宋体" w:cs="宋体"/>
+          <w:kern w:val="0"/>
+          <w:sz w:val="24"/>
+          <w:szCs w:val="24"/>
+        </w:rPr>
+        <w:t>1;</w:t>
+      </w:r>
+    </w:p>
+    <w:p>
+      <w:pPr>
+        <w:pStyle w:val="a4"/>
+        <w:widowControl/>
+        <w:numPr>
+          <w:ilvl w:val="0"/>
+          <w:numId w:val="2"/>
+        </w:numPr>
+        <w:ind w:firstLineChars="0"/>
+        <w:jc w:val="left"/>
+        <w:rPr>
+          <w:rFonts w:ascii="宋体" w:eastAsia="宋体" w:hAnsi="宋体" w:cs="宋体"/>
+          <w:kern w:val="0"/>
+          <w:sz w:val="24"/>
+          <w:szCs w:val="24"/>
+        </w:rPr>
+      </w:pPr>
+      <w:r>
+        <w:rPr>
+          <w:rFonts w:ascii="宋体" w:eastAsia="宋体" w:hAnsi="宋体" w:cs="宋体"/>
+          <w:kern w:val="0"/>
+          <w:sz w:val="24"/>
+          <w:szCs w:val="24"/>
+        </w:rPr>
+        <w:t>K2</w:t>
+      </w:r>
+      <w:r>
+        <w:rPr>
+          <w:rFonts w:ascii="宋体" w:eastAsia="宋体" w:hAnsi="宋体" w:cs="宋体" w:hint="eastAsia"/>
+          <w:kern w:val="0"/>
+          <w:sz w:val="24"/>
+          <w:szCs w:val="24"/>
+        </w:rPr>
+        <w:t>的右指针指向K1右子节点即temp</w:t>
+      </w:r>
+    </w:p>
+    <w:p>
+      <w:pPr>
+        <w:pStyle w:val="a4"/>
+        <w:widowControl/>
+        <w:ind w:left="780" w:firstLineChars="0" w:firstLine="0"/>
+        <w:jc w:val="left"/>
+        <w:rPr>
+          <w:rFonts w:ascii="宋体" w:eastAsia="宋体" w:hAnsi="宋体" w:cs="宋体"/>
+          <w:kern w:val="0"/>
+          <w:sz w:val="24"/>
+          <w:szCs w:val="24"/>
+        </w:rPr>
+      </w:pPr>
+    </w:p>
+    <w:p>
+      <w:pPr>
+        <w:widowControl/>
+        <w:jc w:val="center"/>
+        <w:rPr>
+          <w:rFonts w:ascii="宋体" w:eastAsia="宋体" w:hAnsi="宋体" w:cs="宋体"/>
+          <w:kern w:val="0"/>
+          <w:sz w:val="24"/>
+          <w:szCs w:val="24"/>
+        </w:rPr>
+      </w:pPr>
+      <w:r>
+        <w:rPr>
           <w:noProof/>
-          <w:kern w:val="0"/>
-          <w:sz w:val="24"/>
-          <w:szCs w:val="24"/>
         </w:rPr>
         <w:drawing>
-          <wp:inline distT="0" distB="0" distL="0" distR="0">
-            <wp:extent cx="5274310" cy="1455317"/>
-            <wp:effectExtent l="0" t="0" r="2540" b="0"/>
-            <wp:docPr id="3" name="图片 3" descr="C:\Users\LENOVO\AppData\Local\Temp\Image.png"/>
+          <wp:inline distT="0" distB="0" distL="0" distR="0" wp14:anchorId="12FB0125" wp14:editId="622302F5">
+            <wp:extent cx="2377646" cy="2354784"/>
+            <wp:effectExtent l="0" t="0" r="3810" b="7620"/>
+            <wp:docPr id="1" name="图片 1"/>
             <wp:cNvGraphicFramePr>
               <a:graphicFrameLocks xmlns:a="http://schemas.openxmlformats.org/drawingml/2006/main" noChangeAspect="1"/>
             </wp:cNvGraphicFramePr>
@@ -407,36 +549,23 @@
               <a:graphicData uri="http://schemas.openxmlformats.org/drawingml/2006/picture">
                 <pic:pic xmlns:pic="http://schemas.openxmlformats.org/drawingml/2006/picture">
                   <pic:nvPicPr>
-                    <pic:cNvPr id="0" name="Picture 5" descr="C:\Users\LENOVO\AppData\Local\Temp\Image.png"/>
-                    <pic:cNvPicPr>
-                      <a:picLocks noChangeAspect="1" noChangeArrowheads="1"/>
-                    </pic:cNvPicPr>
+                    <pic:cNvPr id="1" name=""/>
+                    <pic:cNvPicPr/>
                   </pic:nvPicPr>
                   <pic:blipFill>
-                    <a:blip r:embed="rId4">
-                      <a:extLst>
-                        <a:ext uri="{28A0092B-C50C-407E-A947-70E740481C1C}">
-                          <a14:useLocalDpi xmlns:a14="http://schemas.microsoft.com/office/drawing/2010/main" val="0"/>
-                        </a:ext>
-                      </a:extLst>
-                    </a:blip>
-                    <a:srcRect/>
+                    <a:blip r:embed="rId5"/>
                     <a:stretch>
                       <a:fillRect/>
                     </a:stretch>
                   </pic:blipFill>
-                  <pic:spPr bwMode="auto">
+                  <pic:spPr>
                     <a:xfrm>
                       <a:off x="0" y="0"/>
-                      <a:ext cx="5274310" cy="1455317"/>
+                      <a:ext cx="2377646" cy="2354784"/>
                     </a:xfrm>
                     <a:prstGeom prst="rect">
                       <a:avLst/>
                     </a:prstGeom>
-                    <a:noFill/>
-                    <a:ln>
-                      <a:noFill/>
-                    </a:ln>
                   </pic:spPr>
                 </pic:pic>
               </a:graphicData>
@@ -456,6 +585,51 @@
           <w:szCs w:val="24"/>
         </w:rPr>
       </w:pPr>
+      <w:r>
+        <w:rPr>
+          <w:rFonts w:ascii="宋体" w:eastAsia="宋体" w:hAnsi="宋体" w:cs="宋体" w:hint="eastAsia"/>
+          <w:kern w:val="0"/>
+          <w:sz w:val="24"/>
+          <w:szCs w:val="24"/>
+        </w:rPr>
+        <w:t>图1</w:t>
+      </w:r>
+      <w:r>
+        <w:rPr>
+          <w:rFonts w:ascii="宋体" w:eastAsia="宋体" w:hAnsi="宋体" w:cs="宋体"/>
+          <w:kern w:val="0"/>
+          <w:sz w:val="24"/>
+          <w:szCs w:val="24"/>
+        </w:rPr>
+        <w:t xml:space="preserve"> </w:t>
+      </w:r>
+      <w:r>
+        <w:rPr>
+          <w:rFonts w:ascii="宋体" w:eastAsia="宋体" w:hAnsi="宋体" w:cs="宋体" w:hint="eastAsia"/>
+          <w:kern w:val="0"/>
+          <w:sz w:val="24"/>
+          <w:szCs w:val="24"/>
+        </w:rPr>
+        <w:t>5节点为K1，3节点为K</w:t>
+      </w:r>
+      <w:r>
+        <w:rPr>
+          <w:rFonts w:ascii="宋体" w:eastAsia="宋体" w:hAnsi="宋体" w:cs="宋体"/>
+          <w:kern w:val="0"/>
+          <w:sz w:val="24"/>
+          <w:szCs w:val="24"/>
+        </w:rPr>
+        <w:t>2,2</w:t>
+      </w:r>
+      <w:r>
+        <w:rPr>
+          <w:rFonts w:ascii="宋体" w:eastAsia="宋体" w:hAnsi="宋体" w:cs="宋体" w:hint="eastAsia"/>
+          <w:kern w:val="0"/>
+          <w:sz w:val="24"/>
+          <w:szCs w:val="24"/>
+        </w:rPr>
+        <w:t>节点为K3</w:t>
+      </w:r>
     </w:p>
     <w:p>
       <w:pPr>
@@ -470,39 +644,14 @@
       </w:pPr>
       <w:r>
         <w:rPr>
-          <w:rFonts w:ascii="宋体" w:eastAsia="宋体" w:hAnsi="宋体" w:cs="宋体"/>
-          <w:kern w:val="0"/>
-          <w:sz w:val="24"/>
-          <w:szCs w:val="24"/>
-        </w:rPr>
-        <w:t>图1 单旋转的示例</w:t>
-      </w:r>
-    </w:p>
-    <w:p>
-      <w:pPr>
-        <w:widowControl/>
-        <w:jc w:val="center"/>
-        <w:rPr>
-          <w:rFonts w:ascii="宋体" w:eastAsia="宋体" w:hAnsi="宋体" w:cs="宋体"/>
-          <w:kern w:val="0"/>
-          <w:sz w:val="24"/>
-          <w:szCs w:val="24"/>
-        </w:rPr>
-      </w:pPr>
-      <w:r>
-        <w:rPr>
-          <w:rFonts w:ascii="宋体" w:eastAsia="宋体" w:hAnsi="宋体" w:cs="宋体"/>
           <w:noProof/>
-          <w:kern w:val="0"/>
-          <w:sz w:val="24"/>
-          <w:szCs w:val="24"/>
         </w:rPr>
         <w:lastRenderedPageBreak/>
         <w:drawing>
-          <wp:inline distT="0" distB="0" distL="0" distR="0">
-            <wp:extent cx="5274310" cy="1548052"/>
-            <wp:effectExtent l="0" t="0" r="2540" b="0"/>
-            <wp:docPr id="4" name="图片 4" descr="C:\Users\LENOVO\AppData\Local\Temp\Image.png"/>
+          <wp:inline distT="0" distB="0" distL="0" distR="0" wp14:anchorId="146BFCF9" wp14:editId="324E8B35">
+            <wp:extent cx="2438611" cy="2347163"/>
+            <wp:effectExtent l="0" t="0" r="0" b="0"/>
+            <wp:docPr id="21" name="图片 21"/>
             <wp:cNvGraphicFramePr>
               <a:graphicFrameLocks xmlns:a="http://schemas.openxmlformats.org/drawingml/2006/main" noChangeAspect="1"/>
             </wp:cNvGraphicFramePr>
@@ -510,36 +659,23 @@
               <a:graphicData uri="http://schemas.openxmlformats.org/drawingml/2006/picture">
                 <pic:pic xmlns:pic="http://schemas.openxmlformats.org/drawingml/2006/picture">
                   <pic:nvPicPr>
-                    <pic:cNvPr id="0" name="Picture 6" descr="C:\Users\LENOVO\AppData\Local\Temp\Image.png"/>
-                    <pic:cNvPicPr>
-                      <a:picLocks noChangeAspect="1" noChangeArrowheads="1"/>
-                    </pic:cNvPicPr>
+                    <pic:cNvPr id="1" name=""/>
+                    <pic:cNvPicPr/>
                   </pic:nvPicPr>
                   <pic:blipFill>
-                    <a:blip r:embed="rId5">
-                      <a:extLst>
-                        <a:ext uri="{28A0092B-C50C-407E-A947-70E740481C1C}">
-                          <a14:useLocalDpi xmlns:a14="http://schemas.microsoft.com/office/drawing/2010/main" val="0"/>
-                        </a:ext>
-                      </a:extLst>
-                    </a:blip>
-                    <a:srcRect/>
+                    <a:blip r:embed="rId6"/>
                     <a:stretch>
                       <a:fillRect/>
                     </a:stretch>
                   </pic:blipFill>
-                  <pic:spPr bwMode="auto">
+                  <pic:spPr>
                     <a:xfrm>
                       <a:off x="0" y="0"/>
-                      <a:ext cx="5274310" cy="1548052"/>
+                      <a:ext cx="2438611" cy="2347163"/>
                     </a:xfrm>
                     <a:prstGeom prst="rect">
                       <a:avLst/>
                     </a:prstGeom>
-                    <a:noFill/>
-                    <a:ln>
-                      <a:noFill/>
-                    </a:ln>
                   </pic:spPr>
                 </pic:pic>
               </a:graphicData>
@@ -547,329 +683,81 @@
           </wp:inline>
         </w:drawing>
       </w:r>
+    </w:p>
+    <w:p>
+      <w:pPr>
+        <w:widowControl/>
+        <w:jc w:val="center"/>
+        <w:rPr>
+          <w:rFonts w:ascii="宋体" w:eastAsia="宋体" w:hAnsi="宋体" w:cs="宋体" w:hint="eastAsia"/>
+          <w:kern w:val="0"/>
+          <w:sz w:val="24"/>
+          <w:szCs w:val="24"/>
+        </w:rPr>
+      </w:pPr>
+      <w:r>
+        <w:rPr>
+          <w:rFonts w:ascii="宋体" w:eastAsia="宋体" w:hAnsi="宋体" w:cs="宋体" w:hint="eastAsia"/>
+          <w:kern w:val="0"/>
+          <w:sz w:val="24"/>
+          <w:szCs w:val="24"/>
+        </w:rPr>
+        <w:t>图2</w:t>
+      </w:r>
+      <w:r>
+        <w:rPr>
+          <w:rFonts w:ascii="宋体" w:eastAsia="宋体" w:hAnsi="宋体" w:cs="宋体"/>
+          <w:kern w:val="0"/>
+          <w:sz w:val="24"/>
+          <w:szCs w:val="24"/>
+        </w:rPr>
+        <w:t xml:space="preserve"> </w:t>
+      </w:r>
+      <w:r>
+        <w:rPr>
+          <w:rFonts w:ascii="宋体" w:eastAsia="宋体" w:hAnsi="宋体" w:cs="宋体" w:hint="eastAsia"/>
+          <w:kern w:val="0"/>
+          <w:sz w:val="24"/>
+          <w:szCs w:val="24"/>
+        </w:rPr>
+        <w:t>右旋之后的结果</w:t>
+      </w:r>
       <w:bookmarkStart w:id="0" w:name="_GoBack"/>
       <w:bookmarkEnd w:id="0"/>
     </w:p>
     <w:p>
       <w:pPr>
         <w:widowControl/>
-        <w:jc w:val="center"/>
-        <w:rPr>
-          <w:rFonts w:ascii="宋体" w:eastAsia="宋体" w:hAnsi="宋体" w:cs="宋体"/>
-          <w:kern w:val="0"/>
-          <w:sz w:val="24"/>
-          <w:szCs w:val="24"/>
-        </w:rPr>
-      </w:pPr>
-      <w:r>
-        <w:rPr>
-          <w:rFonts w:ascii="宋体" w:eastAsia="宋体" w:hAnsi="宋体" w:cs="宋体"/>
-          <w:kern w:val="0"/>
-          <w:sz w:val="24"/>
-          <w:szCs w:val="24"/>
-        </w:rPr>
-        <w:t>图2 双旋转的示例</w:t>
-      </w:r>
-    </w:p>
-    <w:p>
-      <w:pPr>
-        <w:widowControl/>
-        <w:jc w:val="left"/>
-        <w:rPr>
-          <w:rFonts w:ascii="宋体" w:eastAsia="宋体" w:hAnsi="宋体" w:cs="宋体"/>
-          <w:kern w:val="0"/>
-          <w:sz w:val="24"/>
-          <w:szCs w:val="24"/>
-        </w:rPr>
-      </w:pPr>
-    </w:p>
-    <w:p>
-      <w:pPr>
-        <w:widowControl/>
-        <w:jc w:val="left"/>
-        <w:rPr>
-          <w:rFonts w:ascii="宋体" w:eastAsia="宋体" w:hAnsi="宋体" w:cs="宋体"/>
-          <w:kern w:val="0"/>
-          <w:sz w:val="24"/>
-          <w:szCs w:val="24"/>
-        </w:rPr>
-      </w:pPr>
-    </w:p>
-    <w:p>
-      <w:pPr>
-        <w:widowControl/>
-        <w:jc w:val="left"/>
-        <w:rPr>
-          <w:rFonts w:ascii="宋体" w:eastAsia="宋体" w:hAnsi="宋体" w:cs="宋体"/>
-          <w:kern w:val="0"/>
-          <w:sz w:val="24"/>
-          <w:szCs w:val="24"/>
-        </w:rPr>
-      </w:pPr>
-    </w:p>
-    <w:p>
-      <w:pPr>
-        <w:widowControl/>
-        <w:jc w:val="left"/>
-        <w:rPr>
-          <w:rFonts w:ascii="宋体" w:eastAsia="宋体" w:hAnsi="宋体" w:cs="宋体"/>
-          <w:kern w:val="0"/>
-          <w:sz w:val="24"/>
-          <w:szCs w:val="24"/>
-        </w:rPr>
-      </w:pPr>
-    </w:p>
-    <w:p>
-      <w:pPr>
-        <w:widowControl/>
-        <w:jc w:val="left"/>
-        <w:rPr>
-          <w:rFonts w:ascii="宋体" w:eastAsia="宋体" w:hAnsi="宋体" w:cs="宋体"/>
-          <w:kern w:val="0"/>
-          <w:sz w:val="24"/>
-          <w:szCs w:val="24"/>
-        </w:rPr>
-      </w:pPr>
-    </w:p>
-    <w:p>
-      <w:pPr>
-        <w:widowControl/>
-        <w:jc w:val="left"/>
-        <w:rPr>
-          <w:rFonts w:ascii="宋体" w:eastAsia="宋体" w:hAnsi="宋体" w:cs="宋体"/>
-          <w:kern w:val="0"/>
-          <w:sz w:val="24"/>
-          <w:szCs w:val="24"/>
-        </w:rPr>
-      </w:pPr>
-    </w:p>
-    <w:p>
-      <w:pPr>
-        <w:widowControl/>
-        <w:jc w:val="left"/>
-        <w:rPr>
-          <w:rFonts w:ascii="宋体" w:eastAsia="宋体" w:hAnsi="宋体" w:cs="宋体"/>
-          <w:kern w:val="0"/>
-          <w:sz w:val="24"/>
-          <w:szCs w:val="24"/>
-        </w:rPr>
-      </w:pPr>
-    </w:p>
-    <w:p>
-      <w:pPr>
-        <w:widowControl/>
-        <w:jc w:val="left"/>
-        <w:rPr>
-          <w:rFonts w:ascii="宋体" w:eastAsia="宋体" w:hAnsi="宋体" w:cs="宋体"/>
-          <w:kern w:val="0"/>
-          <w:sz w:val="24"/>
-          <w:szCs w:val="24"/>
-        </w:rPr>
-      </w:pPr>
-    </w:p>
-    <w:p>
-      <w:pPr>
-        <w:widowControl/>
-        <w:jc w:val="left"/>
-        <w:rPr>
-          <w:rFonts w:ascii="宋体" w:eastAsia="宋体" w:hAnsi="宋体" w:cs="宋体"/>
-          <w:kern w:val="0"/>
-          <w:sz w:val="24"/>
-          <w:szCs w:val="24"/>
-        </w:rPr>
-      </w:pPr>
-    </w:p>
-    <w:p>
-      <w:pPr>
-        <w:widowControl/>
-        <w:jc w:val="left"/>
-        <w:rPr>
-          <w:rFonts w:ascii="宋体" w:eastAsia="宋体" w:hAnsi="宋体" w:cs="宋体"/>
-          <w:kern w:val="0"/>
-          <w:sz w:val="24"/>
-          <w:szCs w:val="24"/>
-        </w:rPr>
-      </w:pPr>
-    </w:p>
-    <w:p>
-      <w:pPr>
-        <w:widowControl/>
-        <w:jc w:val="left"/>
-        <w:rPr>
-          <w:rFonts w:ascii="宋体" w:eastAsia="宋体" w:hAnsi="宋体" w:cs="宋体"/>
-          <w:kern w:val="0"/>
-          <w:sz w:val="24"/>
-          <w:szCs w:val="24"/>
-        </w:rPr>
-      </w:pPr>
-    </w:p>
-    <w:p>
-      <w:pPr>
-        <w:widowControl/>
-        <w:jc w:val="left"/>
-        <w:rPr>
-          <w:rFonts w:ascii="宋体" w:eastAsia="宋体" w:hAnsi="宋体" w:cs="宋体"/>
-          <w:kern w:val="0"/>
-          <w:sz w:val="24"/>
-          <w:szCs w:val="24"/>
-        </w:rPr>
-      </w:pPr>
-    </w:p>
-    <w:p>
-      <w:pPr>
-        <w:widowControl/>
-        <w:jc w:val="left"/>
-        <w:rPr>
-          <w:rFonts w:ascii="宋体" w:eastAsia="宋体" w:hAnsi="宋体" w:cs="宋体"/>
-          <w:kern w:val="0"/>
-          <w:sz w:val="24"/>
-          <w:szCs w:val="24"/>
-        </w:rPr>
-      </w:pPr>
-    </w:p>
-    <w:p>
-      <w:pPr>
-        <w:widowControl/>
-        <w:jc w:val="left"/>
-        <w:rPr>
-          <w:rFonts w:ascii="宋体" w:eastAsia="宋体" w:hAnsi="宋体" w:cs="宋体"/>
-          <w:kern w:val="0"/>
-          <w:sz w:val="24"/>
-          <w:szCs w:val="24"/>
-        </w:rPr>
-      </w:pPr>
-    </w:p>
-    <w:p>
-      <w:pPr>
-        <w:widowControl/>
-        <w:jc w:val="left"/>
-        <w:rPr>
-          <w:rFonts w:ascii="宋体" w:eastAsia="宋体" w:hAnsi="宋体" w:cs="宋体"/>
-          <w:kern w:val="0"/>
-          <w:sz w:val="24"/>
-          <w:szCs w:val="24"/>
-        </w:rPr>
-      </w:pPr>
-    </w:p>
-    <w:p>
-      <w:pPr>
-        <w:widowControl/>
-        <w:jc w:val="left"/>
-        <w:rPr>
-          <w:rFonts w:ascii="宋体" w:eastAsia="宋体" w:hAnsi="宋体" w:cs="宋体"/>
-          <w:kern w:val="0"/>
-          <w:sz w:val="24"/>
-          <w:szCs w:val="24"/>
-        </w:rPr>
-      </w:pPr>
-    </w:p>
-    <w:p>
-      <w:pPr>
-        <w:widowControl/>
-        <w:jc w:val="left"/>
-        <w:rPr>
-          <w:rFonts w:ascii="宋体" w:eastAsia="宋体" w:hAnsi="宋体" w:cs="宋体"/>
-          <w:kern w:val="0"/>
-          <w:sz w:val="24"/>
-          <w:szCs w:val="24"/>
-        </w:rPr>
-      </w:pPr>
-    </w:p>
-    <w:p>
-      <w:pPr>
-        <w:widowControl/>
-        <w:jc w:val="left"/>
-        <w:rPr>
-          <w:rFonts w:ascii="宋体" w:eastAsia="宋体" w:hAnsi="宋体" w:cs="宋体"/>
-          <w:kern w:val="0"/>
-          <w:sz w:val="24"/>
-          <w:szCs w:val="24"/>
-        </w:rPr>
-      </w:pPr>
-    </w:p>
-    <w:p>
-      <w:pPr>
-        <w:widowControl/>
-        <w:jc w:val="left"/>
-        <w:rPr>
-          <w:rFonts w:ascii="宋体" w:eastAsia="宋体" w:hAnsi="宋体" w:cs="宋体"/>
-          <w:kern w:val="0"/>
-          <w:sz w:val="24"/>
-          <w:szCs w:val="24"/>
-        </w:rPr>
-      </w:pPr>
-    </w:p>
-    <w:p>
-      <w:pPr>
-        <w:widowControl/>
-        <w:jc w:val="left"/>
-        <w:rPr>
-          <w:rFonts w:ascii="宋体" w:eastAsia="宋体" w:hAnsi="宋体" w:cs="宋体"/>
-          <w:kern w:val="0"/>
-          <w:sz w:val="24"/>
-          <w:szCs w:val="24"/>
-        </w:rPr>
-      </w:pPr>
-    </w:p>
-    <w:p>
-      <w:pPr>
-        <w:widowControl/>
-        <w:jc w:val="left"/>
-        <w:rPr>
-          <w:rFonts w:ascii="宋体" w:eastAsia="宋体" w:hAnsi="宋体" w:cs="宋体"/>
-          <w:kern w:val="0"/>
-          <w:sz w:val="24"/>
-          <w:szCs w:val="24"/>
-        </w:rPr>
-      </w:pPr>
-    </w:p>
-    <w:p>
-      <w:pPr>
-        <w:widowControl/>
-        <w:jc w:val="left"/>
-        <w:rPr>
-          <w:rFonts w:ascii="宋体" w:eastAsia="宋体" w:hAnsi="宋体" w:cs="宋体"/>
-          <w:kern w:val="0"/>
-          <w:sz w:val="24"/>
-          <w:szCs w:val="24"/>
-        </w:rPr>
-      </w:pPr>
-    </w:p>
-    <w:p>
-      <w:pPr>
-        <w:widowControl/>
-        <w:jc w:val="left"/>
-        <w:rPr>
-          <w:rFonts w:ascii="宋体" w:eastAsia="宋体" w:hAnsi="宋体" w:cs="宋体"/>
-          <w:kern w:val="0"/>
-          <w:sz w:val="24"/>
-          <w:szCs w:val="24"/>
-        </w:rPr>
-      </w:pPr>
-    </w:p>
-    <w:p>
-      <w:pPr>
-        <w:widowControl/>
-        <w:jc w:val="left"/>
-        <w:rPr>
-          <w:rFonts w:ascii="宋体" w:eastAsia="宋体" w:hAnsi="宋体" w:cs="宋体"/>
-          <w:kern w:val="0"/>
-          <w:sz w:val="24"/>
-          <w:szCs w:val="24"/>
-        </w:rPr>
-      </w:pPr>
-    </w:p>
-    <w:p>
-      <w:pPr>
-        <w:widowControl/>
-        <w:jc w:val="left"/>
-        <w:rPr>
-          <w:rFonts w:ascii="宋体" w:eastAsia="宋体" w:hAnsi="宋体" w:cs="宋体"/>
-          <w:kern w:val="0"/>
-          <w:sz w:val="24"/>
-          <w:szCs w:val="24"/>
-        </w:rPr>
-      </w:pPr>
+        <w:jc w:val="left"/>
+        <w:rPr>
+          <w:rFonts w:ascii="宋体" w:eastAsia="宋体" w:hAnsi="宋体" w:cs="宋体" w:hint="eastAsia"/>
+          <w:kern w:val="0"/>
+          <w:sz w:val="24"/>
+          <w:szCs w:val="24"/>
+        </w:rPr>
+      </w:pPr>
+    </w:p>
+    <w:p>
+      <w:pPr>
+        <w:widowControl/>
+        <w:jc w:val="left"/>
+        <w:rPr>
+          <w:rFonts w:ascii="宋体" w:eastAsia="宋体" w:hAnsi="宋体" w:cs="宋体" w:hint="eastAsia"/>
+          <w:kern w:val="0"/>
+          <w:sz w:val="28"/>
+          <w:szCs w:val="28"/>
+        </w:rPr>
+      </w:pPr>
+      <w:hyperlink r:id="rId7" w:history="1">
+        <w:r>
+          <w:rPr>
+            <w:rStyle w:val="a3"/>
+            <w:sz w:val="28"/>
+            <w:szCs w:val="28"/>
+          </w:rPr>
+          <w:t>https://zh.wikipedia.org/wiki/AVL%E6%A0%91</w:t>
+        </w:r>
+      </w:hyperlink>
     </w:p>
     <w:p>
       <w:pPr>
@@ -892,6 +780,219 @@
     </w:sectPr>
   </w:body>
 </w:document>
+</file>
+
+<file path=word/numbering.xml><?xml version="1.0" encoding="utf-8"?>
+<w:numbering xmlns:wpc="http://schemas.microsoft.com/office/word/2010/wordprocessingCanvas" xmlns:cx="http://schemas.microsoft.com/office/drawing/2014/chartex" xmlns:cx1="http://schemas.microsoft.com/office/drawing/2015/9/8/chartex" xmlns:mc="http://schemas.openxmlformats.org/markup-compatibility/2006" xmlns:o="urn:schemas-microsoft-com:office:office" xmlns:r="http://schemas.openxmlformats.org/officeDocument/2006/relationships" xmlns:m="http://schemas.openxmlformats.org/officeDocument/2006/math" xmlns:v="urn:schemas-microsoft-com:vml" xmlns:wp14="http://schemas.microsoft.com/office/word/2010/wordprocessingDrawing" xmlns:wp="http://schemas.openxmlformats.org/drawingml/2006/wordprocessingDrawing" xmlns:w10="urn:schemas-microsoft-com:office:word" xmlns:w="http://schemas.openxmlformats.org/wordprocessingml/2006/main" xmlns:w14="http://schemas.microsoft.com/office/word/2010/wordml" xmlns:w15="http://schemas.microsoft.com/office/word/2012/wordml" xmlns:w16se="http://schemas.microsoft.com/office/word/2015/wordml/symex" xmlns:wpg="http://schemas.microsoft.com/office/word/2010/wordprocessingGroup" xmlns:wpi="http://schemas.microsoft.com/office/word/2010/wordprocessingInk" xmlns:wne="http://schemas.microsoft.com/office/word/2006/wordml" xmlns:wps="http://schemas.microsoft.com/office/word/2010/wordprocessingShape" mc:Ignorable="w14 w15 w16se wp14">
+  <w:abstractNum w:abstractNumId="0" w15:restartNumberingAfterBreak="0">
+    <w:nsid w:val="1BCC23F1"/>
+    <w:multiLevelType w:val="hybridMultilevel"/>
+    <w:tmpl w:val="40509A5E"/>
+    <w:lvl w:ilvl="0" w:tplc="1326FABA">
+      <w:start w:val="1"/>
+      <w:numFmt w:val="decimal"/>
+      <w:lvlText w:val="(%1)"/>
+      <w:lvlJc w:val="left"/>
+      <w:pPr>
+        <w:ind w:left="780" w:hanging="360"/>
+      </w:pPr>
+      <w:rPr>
+        <w:rFonts w:hint="default"/>
+      </w:rPr>
+    </w:lvl>
+    <w:lvl w:ilvl="1" w:tplc="04090019" w:tentative="1">
+      <w:start w:val="1"/>
+      <w:numFmt w:val="lowerLetter"/>
+      <w:lvlText w:val="%2)"/>
+      <w:lvlJc w:val="left"/>
+      <w:pPr>
+        <w:ind w:left="1260" w:hanging="420"/>
+      </w:pPr>
+    </w:lvl>
+    <w:lvl w:ilvl="2" w:tplc="0409001B" w:tentative="1">
+      <w:start w:val="1"/>
+      <w:numFmt w:val="lowerRoman"/>
+      <w:lvlText w:val="%3."/>
+      <w:lvlJc w:val="right"/>
+      <w:pPr>
+        <w:ind w:left="1680" w:hanging="420"/>
+      </w:pPr>
+    </w:lvl>
+    <w:lvl w:ilvl="3" w:tplc="0409000F" w:tentative="1">
+      <w:start w:val="1"/>
+      <w:numFmt w:val="decimal"/>
+      <w:lvlText w:val="%4."/>
+      <w:lvlJc w:val="left"/>
+      <w:pPr>
+        <w:ind w:left="2100" w:hanging="420"/>
+      </w:pPr>
+    </w:lvl>
+    <w:lvl w:ilvl="4" w:tplc="04090019" w:tentative="1">
+      <w:start w:val="1"/>
+      <w:numFmt w:val="lowerLetter"/>
+      <w:lvlText w:val="%5)"/>
+      <w:lvlJc w:val="left"/>
+      <w:pPr>
+        <w:ind w:left="2520" w:hanging="420"/>
+      </w:pPr>
+    </w:lvl>
+    <w:lvl w:ilvl="5" w:tplc="0409001B" w:tentative="1">
+      <w:start w:val="1"/>
+      <w:numFmt w:val="lowerRoman"/>
+      <w:lvlText w:val="%6."/>
+      <w:lvlJc w:val="right"/>
+      <w:pPr>
+        <w:ind w:left="2940" w:hanging="420"/>
+      </w:pPr>
+    </w:lvl>
+    <w:lvl w:ilvl="6" w:tplc="0409000F" w:tentative="1">
+      <w:start w:val="1"/>
+      <w:numFmt w:val="decimal"/>
+      <w:lvlText w:val="%7."/>
+      <w:lvlJc w:val="left"/>
+      <w:pPr>
+        <w:ind w:left="3360" w:hanging="420"/>
+      </w:pPr>
+    </w:lvl>
+    <w:lvl w:ilvl="7" w:tplc="04090019" w:tentative="1">
+      <w:start w:val="1"/>
+      <w:numFmt w:val="lowerLetter"/>
+      <w:lvlText w:val="%8)"/>
+      <w:lvlJc w:val="left"/>
+      <w:pPr>
+        <w:ind w:left="3780" w:hanging="420"/>
+      </w:pPr>
+    </w:lvl>
+    <w:lvl w:ilvl="8" w:tplc="0409001B" w:tentative="1">
+      <w:start w:val="1"/>
+      <w:numFmt w:val="lowerRoman"/>
+      <w:lvlText w:val="%9."/>
+      <w:lvlJc w:val="right"/>
+      <w:pPr>
+        <w:ind w:left="4200" w:hanging="420"/>
+      </w:pPr>
+    </w:lvl>
+  </w:abstractNum>
+  <w:abstractNum w:abstractNumId="1" w15:restartNumberingAfterBreak="0">
+    <w:nsid w:val="70E723EA"/>
+    <w:multiLevelType w:val="hybridMultilevel"/>
+    <w:tmpl w:val="E1041B8C"/>
+    <w:lvl w:ilvl="0" w:tplc="04090001">
+      <w:start w:val="1"/>
+      <w:numFmt w:val="bullet"/>
+      <w:lvlText w:val=""/>
+      <w:lvlJc w:val="left"/>
+      <w:pPr>
+        <w:ind w:left="420" w:hanging="420"/>
+      </w:pPr>
+      <w:rPr>
+        <w:rFonts w:ascii="Wingdings" w:hAnsi="Wingdings" w:hint="default"/>
+      </w:rPr>
+    </w:lvl>
+    <w:lvl w:ilvl="1" w:tplc="04090003" w:tentative="1">
+      <w:start w:val="1"/>
+      <w:numFmt w:val="bullet"/>
+      <w:lvlText w:val=""/>
+      <w:lvlJc w:val="left"/>
+      <w:pPr>
+        <w:ind w:left="840" w:hanging="420"/>
+      </w:pPr>
+      <w:rPr>
+        <w:rFonts w:ascii="Wingdings" w:hAnsi="Wingdings" w:hint="default"/>
+      </w:rPr>
+    </w:lvl>
+    <w:lvl w:ilvl="2" w:tplc="04090005" w:tentative="1">
+      <w:start w:val="1"/>
+      <w:numFmt w:val="bullet"/>
+      <w:lvlText w:val=""/>
+      <w:lvlJc w:val="left"/>
+      <w:pPr>
+        <w:ind w:left="1260" w:hanging="420"/>
+      </w:pPr>
+      <w:rPr>
+        <w:rFonts w:ascii="Wingdings" w:hAnsi="Wingdings" w:hint="default"/>
+      </w:rPr>
+    </w:lvl>
+    <w:lvl w:ilvl="3" w:tplc="04090001" w:tentative="1">
+      <w:start w:val="1"/>
+      <w:numFmt w:val="bullet"/>
+      <w:lvlText w:val=""/>
+      <w:lvlJc w:val="left"/>
+      <w:pPr>
+        <w:ind w:left="1680" w:hanging="420"/>
+      </w:pPr>
+      <w:rPr>
+        <w:rFonts w:ascii="Wingdings" w:hAnsi="Wingdings" w:hint="default"/>
+      </w:rPr>
+    </w:lvl>
+    <w:lvl w:ilvl="4" w:tplc="04090003" w:tentative="1">
+      <w:start w:val="1"/>
+      <w:numFmt w:val="bullet"/>
+      <w:lvlText w:val=""/>
+      <w:lvlJc w:val="left"/>
+      <w:pPr>
+        <w:ind w:left="2100" w:hanging="420"/>
+      </w:pPr>
+      <w:rPr>
+        <w:rFonts w:ascii="Wingdings" w:hAnsi="Wingdings" w:hint="default"/>
+      </w:rPr>
+    </w:lvl>
+    <w:lvl w:ilvl="5" w:tplc="04090005" w:tentative="1">
+      <w:start w:val="1"/>
+      <w:numFmt w:val="bullet"/>
+      <w:lvlText w:val=""/>
+      <w:lvlJc w:val="left"/>
+      <w:pPr>
+        <w:ind w:left="2520" w:hanging="420"/>
+      </w:pPr>
+      <w:rPr>
+        <w:rFonts w:ascii="Wingdings" w:hAnsi="Wingdings" w:hint="default"/>
+      </w:rPr>
+    </w:lvl>
+    <w:lvl w:ilvl="6" w:tplc="04090001" w:tentative="1">
+      <w:start w:val="1"/>
+      <w:numFmt w:val="bullet"/>
+      <w:lvlText w:val=""/>
+      <w:lvlJc w:val="left"/>
+      <w:pPr>
+        <w:ind w:left="2940" w:hanging="420"/>
+      </w:pPr>
+      <w:rPr>
+        <w:rFonts w:ascii="Wingdings" w:hAnsi="Wingdings" w:hint="default"/>
+      </w:rPr>
+    </w:lvl>
+    <w:lvl w:ilvl="7" w:tplc="04090003" w:tentative="1">
+      <w:start w:val="1"/>
+      <w:numFmt w:val="bullet"/>
+      <w:lvlText w:val=""/>
+      <w:lvlJc w:val="left"/>
+      <w:pPr>
+        <w:ind w:left="3360" w:hanging="420"/>
+      </w:pPr>
+      <w:rPr>
+        <w:rFonts w:ascii="Wingdings" w:hAnsi="Wingdings" w:hint="default"/>
+      </w:rPr>
+    </w:lvl>
+    <w:lvl w:ilvl="8" w:tplc="04090005" w:tentative="1">
+      <w:start w:val="1"/>
+      <w:numFmt w:val="bullet"/>
+      <w:lvlText w:val=""/>
+      <w:lvlJc w:val="left"/>
+      <w:pPr>
+        <w:ind w:left="3780" w:hanging="420"/>
+      </w:pPr>
+      <w:rPr>
+        <w:rFonts w:ascii="Wingdings" w:hAnsi="Wingdings" w:hint="default"/>
+      </w:rPr>
+    </w:lvl>
+  </w:abstractNum>
+  <w:num w:numId="1">
+    <w:abstractNumId w:val="1"/>
+  </w:num>
+  <w:num w:numId="2">
+    <w:abstractNumId w:val="0"/>
+  </w:num>
+</w:numbering>
 </file>
 
 <file path=word/styles.xml><?xml version="1.0" encoding="utf-8"?>
@@ -1316,6 +1417,28 @@
     <w:semiHidden/>
     <w:unhideWhenUsed/>
   </w:style>
+  <w:style w:type="character" w:styleId="a3">
+    <w:name w:val="Hyperlink"/>
+    <w:basedOn w:val="a0"/>
+    <w:uiPriority w:val="99"/>
+    <w:semiHidden/>
+    <w:unhideWhenUsed/>
+    <w:rsid w:val="002F5906"/>
+    <w:rPr>
+      <w:color w:val="0000FF"/>
+      <w:u w:val="single"/>
+    </w:rPr>
+  </w:style>
+  <w:style w:type="paragraph" w:styleId="a4">
+    <w:name w:val="List Paragraph"/>
+    <w:basedOn w:val="a"/>
+    <w:uiPriority w:val="34"/>
+    <w:qFormat/>
+    <w:rsid w:val="00052AE6"/>
+    <w:pPr>
+      <w:ind w:firstLineChars="200" w:firstLine="420"/>
+    </w:pPr>
+  </w:style>
 </w:styles>
 </file>
 
